--- a/Research Report for ScrapeMon ETL Project.docx
+++ b/Research Report for ScrapeMon ETL Project.docx
@@ -19,16 +19,7 @@
           <w:szCs w:val="52"/>
           <w:u w:val="single"/>
         </w:rPr>
-        <w:t>Final Technical Project Report</w:t>
-      </w:r>
-      <w:r>
-        <w:rPr>
-          <w:b/>
-          <w:sz w:val="52"/>
-          <w:szCs w:val="52"/>
-          <w:u w:val="single"/>
-        </w:rPr>
-        <w:t xml:space="preserve"> </w:t>
+        <w:t xml:space="preserve">Final Technical Project Report </w:t>
       </w:r>
       <w:r>
         <w:rPr>
@@ -71,12 +62,6 @@
         <w:gridCol w:w="7916"/>
       </w:tblGrid>
       <w:tr>
-        <w:tblPrEx>
-          <w:tblCellMar>
-            <w:top w:w="0" w:type="dxa"/>
-            <w:bottom w:w="0" w:type="dxa"/>
-          </w:tblCellMar>
-        </w:tblPrEx>
         <w:trPr>
           <w:cantSplit/>
           <w:trHeight w:val="1204"/>
@@ -979,6 +964,100 @@
           <w:sz w:val="28"/>
           <w:szCs w:val="28"/>
         </w:rPr>
+        <w:t>Using the following websites: </w:t>
+      </w:r>
+      <w:hyperlink r:id="rId9" w:history="1">
+        <w:r>
+          <w:rPr>
+            <w:sz w:val="28"/>
+            <w:szCs w:val="28"/>
+          </w:rPr>
+          <w:t>https://www.serebii.net/</w:t>
+        </w:r>
+      </w:hyperlink>
+      <w:r>
+        <w:rPr>
+          <w:sz w:val="28"/>
+          <w:szCs w:val="28"/>
+        </w:rPr>
+        <w:t> and </w:t>
+      </w:r>
+      <w:hyperlink r:id="rId10" w:history="1">
+        <w:r>
+          <w:rPr>
+            <w:sz w:val="28"/>
+            <w:szCs w:val="28"/>
+          </w:rPr>
+          <w:t>https://www.pokeapi.co</w:t>
+        </w:r>
+      </w:hyperlink>
+      <w:r>
+        <w:rPr>
+          <w:sz w:val="28"/>
+          <w:szCs w:val="28"/>
+        </w:rPr>
+        <w:t> we will scrape data for 151 Pokemon.</w:t>
+      </w:r>
+    </w:p>
+    <w:p>
+      <w:pPr>
+        <w:rPr>
+          <w:sz w:val="28"/>
+          <w:szCs w:val="28"/>
+        </w:rPr>
+      </w:pPr>
+      <w:r>
+        <w:rPr>
+          <w:sz w:val="28"/>
+          <w:szCs w:val="28"/>
+        </w:rPr>
+        <w:t xml:space="preserve">Then, after scraping the data off of both websites, we will put the accumulated data into two dictionaries. After that, we will transform the dictionaries into </w:t>
+      </w:r>
+      <w:proofErr w:type="spellStart"/>
+      <w:r>
+        <w:rPr>
+          <w:sz w:val="28"/>
+          <w:szCs w:val="28"/>
+        </w:rPr>
+        <w:t>DataFrames</w:t>
+      </w:r>
+      <w:proofErr w:type="spellEnd"/>
+      <w:r>
+        <w:rPr>
+          <w:sz w:val="28"/>
+          <w:szCs w:val="28"/>
+        </w:rPr>
+        <w:t xml:space="preserve">. Finally, we will turn the </w:t>
+      </w:r>
+      <w:proofErr w:type="spellStart"/>
+      <w:r>
+        <w:rPr>
+          <w:sz w:val="28"/>
+          <w:szCs w:val="28"/>
+        </w:rPr>
+        <w:t>DataFrames</w:t>
+      </w:r>
+      <w:proofErr w:type="spellEnd"/>
+      <w:r>
+        <w:rPr>
+          <w:sz w:val="28"/>
+          <w:szCs w:val="28"/>
+        </w:rPr>
+        <w:t xml:space="preserve"> into SQL or NoSQL tables.</w:t>
+      </w:r>
+    </w:p>
+    <w:p>
+      <w:pPr>
+        <w:rPr>
+          <w:sz w:val="28"/>
+          <w:szCs w:val="28"/>
+        </w:rPr>
+      </w:pPr>
+      <w:r>
+        <w:rPr>
+          <w:sz w:val="28"/>
+          <w:szCs w:val="28"/>
+        </w:rPr>
         <w:tab/>
         <w:t xml:space="preserve">During class, the group </w:t>
       </w:r>
@@ -987,7 +1066,21 @@
           <w:sz w:val="28"/>
           <w:szCs w:val="28"/>
         </w:rPr>
-        <w:t xml:space="preserve">that had during the SnakeBait project agreed to work together on the ETL project. Initial items </w:t>
+        <w:t xml:space="preserve">that had </w:t>
+      </w:r>
+      <w:r>
+        <w:rPr>
+          <w:sz w:val="28"/>
+          <w:szCs w:val="28"/>
+        </w:rPr>
+        <w:t xml:space="preserve">worked together </w:t>
+      </w:r>
+      <w:r>
+        <w:rPr>
+          <w:sz w:val="28"/>
+          <w:szCs w:val="28"/>
+        </w:rPr>
+        <w:t xml:space="preserve">during the SnakeBait project agreed to work together on the ETL project. Initial items </w:t>
       </w:r>
       <w:r>
         <w:rPr>
@@ -1537,14 +1630,7 @@
           <w:sz w:val="28"/>
           <w:szCs w:val="28"/>
         </w:rPr>
-        <w:t xml:space="preserve"> </w:t>
-      </w:r>
-      <w:r>
-        <w:rPr>
-          <w:sz w:val="28"/>
-          <w:szCs w:val="28"/>
-        </w:rPr>
-        <w:t>Ben proposed that we use MongoDB and that we consider using two different types of technology to demonstrate our understanding of ETL.</w:t>
+        <w:t xml:space="preserve"> Ben proposed that we use MongoDB and that we consider using two different types of technology to demonstrate our understanding of ETL.</w:t>
       </w:r>
     </w:p>
     <w:p>
@@ -1926,23 +2012,18 @@
                           <w:p>
                             <w:pPr>
                               <w:rPr>
+                                <w:b/>
                                 <w:sz w:val="28"/>
                                 <w:szCs w:val="28"/>
                               </w:rPr>
                             </w:pPr>
                             <w:r>
                               <w:rPr>
+                                <w:b/>
                                 <w:sz w:val="28"/>
                                 <w:szCs w:val="28"/>
                               </w:rPr>
-                              <w:t>#</w:t>
-                            </w:r>
-                            <w:r>
-                              <w:rPr>
-                                <w:sz w:val="28"/>
-                                <w:szCs w:val="28"/>
-                              </w:rPr>
-                              <w:t># Finding Data</w:t>
+                              <w:t xml:space="preserve">Project Assignment says: </w:t>
                             </w:r>
                           </w:p>
                           <w:p>
@@ -1957,7 +2038,7 @@
                                 <w:sz w:val="28"/>
                                 <w:szCs w:val="28"/>
                               </w:rPr>
-                              <w:t xml:space="preserve">Your project must use 2 or more sources of data. </w:t>
+                              <w:t>Your project must use 2 or more sources of data.</w:t>
                             </w:r>
                           </w:p>
                           <w:p>
@@ -2001,23 +2082,18 @@
                     <w:p>
                       <w:pPr>
                         <w:rPr>
+                          <w:b/>
                           <w:sz w:val="28"/>
                           <w:szCs w:val="28"/>
                         </w:rPr>
                       </w:pPr>
                       <w:r>
                         <w:rPr>
+                          <w:b/>
                           <w:sz w:val="28"/>
                           <w:szCs w:val="28"/>
                         </w:rPr>
-                        <w:t>#</w:t>
-                      </w:r>
-                      <w:r>
-                        <w:rPr>
-                          <w:sz w:val="28"/>
-                          <w:szCs w:val="28"/>
-                        </w:rPr>
-                        <w:t># Finding Data</w:t>
+                        <w:t xml:space="preserve">Project Assignment says: </w:t>
                       </w:r>
                     </w:p>
                     <w:p>
@@ -2032,7 +2108,7 @@
                           <w:sz w:val="28"/>
                           <w:szCs w:val="28"/>
                         </w:rPr>
-                        <w:t xml:space="preserve">Your project must use 2 or more sources of data. </w:t>
+                        <w:t>Your project must use 2 or more sources of data.</w:t>
                       </w:r>
                     </w:p>
                     <w:p>
@@ -2210,75 +2286,231 @@
         </w:rPr>
         <w:t>Based on the final database data table we anticipated using a join based on the unique Pokemon character number assigned to all characters. Relations might be used.</w:t>
       </w:r>
-    </w:p>
-    <w:p>
-      <w:pPr>
-        <w:rPr>
-          <w:sz w:val="28"/>
-          <w:szCs w:val="28"/>
-        </w:rPr>
-      </w:pPr>
-      <w:bookmarkStart w:id="0" w:name="_GoBack"/>
+      <w:r>
+        <w:rPr>
+          <w:sz w:val="28"/>
+          <w:szCs w:val="28"/>
+        </w:rPr>
+        <w:t xml:space="preserve"> The value to this ETL process is that we get unique data from one source and match it correctly to the other.</w:t>
+      </w:r>
+    </w:p>
+    <w:p>
+      <w:pPr>
+        <w:rPr>
+          <w:sz w:val="28"/>
+          <w:szCs w:val="28"/>
+        </w:rPr>
+      </w:pPr>
+    </w:p>
+    <w:p>
+      <w:pPr>
+        <w:rPr>
+          <w:sz w:val="28"/>
+          <w:szCs w:val="28"/>
+        </w:rPr>
+      </w:pPr>
+      <w:r>
+        <w:rPr>
+          <w:sz w:val="28"/>
+          <w:szCs w:val="28"/>
+        </w:rPr>
+        <w:t xml:space="preserve">This document represents the </w:t>
+      </w:r>
+      <w:bookmarkStart w:id="0" w:name="_Hlk5560628"/>
+      <w:r>
+        <w:rPr>
+          <w:sz w:val="28"/>
+          <w:szCs w:val="28"/>
+        </w:rPr>
+        <w:t xml:space="preserve">Final </w:t>
+      </w:r>
+      <w:r>
+        <w:rPr>
+          <w:sz w:val="28"/>
+          <w:szCs w:val="28"/>
+        </w:rPr>
+        <w:t>Technical Project Report</w:t>
+      </w:r>
       <w:bookmarkEnd w:id="0"/>
-    </w:p>
-    <w:p>
-      <w:pPr>
-        <w:rPr>
-          <w:sz w:val="28"/>
-          <w:szCs w:val="28"/>
-        </w:rPr>
-      </w:pPr>
-      <w:r>
-        <w:rPr>
-          <w:sz w:val="28"/>
-          <w:szCs w:val="28"/>
-        </w:rPr>
-        <w:t xml:space="preserve">This document represents the </w:t>
-      </w:r>
-      <w:bookmarkStart w:id="1" w:name="_Hlk5560628"/>
-      <w:r>
-        <w:rPr>
-          <w:sz w:val="28"/>
-          <w:szCs w:val="28"/>
-        </w:rPr>
-        <w:t xml:space="preserve">Final </w:t>
-      </w:r>
-      <w:r>
-        <w:rPr>
-          <w:sz w:val="28"/>
-          <w:szCs w:val="28"/>
-        </w:rPr>
-        <w:t xml:space="preserve">Technical </w:t>
-      </w:r>
-      <w:r>
-        <w:rPr>
-          <w:sz w:val="28"/>
-          <w:szCs w:val="28"/>
-        </w:rPr>
-        <w:t>Project Report</w:t>
-      </w:r>
+      <w:r>
+        <w:rPr>
+          <w:sz w:val="28"/>
+          <w:szCs w:val="28"/>
+        </w:rPr>
+        <w:t xml:space="preserve"> with the above</w:t>
+      </w:r>
+      <w:r>
+        <w:rPr>
+          <w:sz w:val="28"/>
+          <w:szCs w:val="28"/>
+        </w:rPr>
+        <w:t xml:space="preserve"> (and additional) </w:t>
+      </w:r>
+      <w:r>
+        <w:rPr>
+          <w:sz w:val="28"/>
+          <w:szCs w:val="28"/>
+        </w:rPr>
+        <w:t xml:space="preserve"> information and steps required to reproduce our ETL process</w:t>
+      </w:r>
+    </w:p>
+    <w:p>
+      <w:pPr>
+        <w:rPr>
+          <w:sz w:val="28"/>
+          <w:szCs w:val="28"/>
+        </w:rPr>
+      </w:pPr>
+      <w:r>
+        <w:rPr>
+          <w:sz w:val="28"/>
+          <w:szCs w:val="28"/>
+        </w:rPr>
+        <w:t>The two data sources chosen were:</w:t>
+      </w:r>
+    </w:p>
+    <w:p>
+      <w:pPr>
+        <w:pStyle w:val="ListParagraph"/>
+        <w:numPr>
+          <w:ilvl w:val="0"/>
+          <w:numId w:val="2"/>
+        </w:numPr>
+        <w:rPr>
+          <w:sz w:val="28"/>
+          <w:szCs w:val="28"/>
+        </w:rPr>
+      </w:pPr>
+      <w:hyperlink r:id="rId11" w:history="1">
+        <w:r>
+          <w:rPr>
+            <w:rStyle w:val="Hyperlink"/>
+            <w:sz w:val="28"/>
+            <w:szCs w:val="28"/>
+          </w:rPr>
+          <w:t>https://pokeapi.co/</w:t>
+        </w:r>
+      </w:hyperlink>
+      <w:r>
+        <w:rPr>
+          <w:sz w:val="28"/>
+          <w:szCs w:val="28"/>
+        </w:rPr>
+        <w:t xml:space="preserve"> for API’s producing </w:t>
+      </w:r>
+      <w:r>
+        <w:rPr>
+          <w:sz w:val="28"/>
+          <w:szCs w:val="28"/>
+        </w:rPr>
+        <w:t>pokeapi.csv</w:t>
+      </w:r>
+      <w:r>
+        <w:rPr>
+          <w:sz w:val="28"/>
+          <w:szCs w:val="28"/>
+        </w:rPr>
+        <w:t xml:space="preserve"> data file.</w:t>
+      </w:r>
+      <w:bookmarkStart w:id="1" w:name="_GoBack"/>
       <w:bookmarkEnd w:id="1"/>
-      <w:r>
-        <w:rPr>
-          <w:sz w:val="28"/>
-          <w:szCs w:val="28"/>
-        </w:rPr>
-        <w:t xml:space="preserve"> with the above</w:t>
-      </w:r>
-      <w:r>
-        <w:rPr>
-          <w:sz w:val="28"/>
-          <w:szCs w:val="28"/>
-        </w:rPr>
-        <w:t xml:space="preserve"> (and additional) </w:t>
-      </w:r>
-      <w:r>
-        <w:rPr>
-          <w:sz w:val="28"/>
-          <w:szCs w:val="28"/>
-        </w:rPr>
-        <w:t xml:space="preserve"> information and steps required to reproduce our ETL process</w:t>
-      </w:r>
+    </w:p>
+    <w:p>
+      <w:pPr>
+        <w:pStyle w:val="ListParagraph"/>
+        <w:numPr>
+          <w:ilvl w:val="0"/>
+          <w:numId w:val="2"/>
+        </w:numPr>
+        <w:rPr>
+          <w:sz w:val="28"/>
+          <w:szCs w:val="28"/>
+        </w:rPr>
+      </w:pPr>
+      <w:hyperlink r:id="rId12" w:history="1">
+        <w:r>
+          <w:rPr>
+            <w:rStyle w:val="Hyperlink"/>
+            <w:sz w:val="28"/>
+            <w:szCs w:val="28"/>
+          </w:rPr>
+          <w:t>https://www.serebii.net</w:t>
+        </w:r>
+      </w:hyperlink>
+      <w:r>
+        <w:rPr>
+          <w:sz w:val="28"/>
+          <w:szCs w:val="28"/>
+        </w:rPr>
+        <w:t xml:space="preserve"> for screen scraping producing </w:t>
+      </w:r>
+      <w:r>
+        <w:rPr>
+          <w:sz w:val="28"/>
+          <w:szCs w:val="28"/>
+        </w:rPr>
+        <w:t>pokeweb.csv</w:t>
+      </w:r>
+      <w:r>
+        <w:rPr>
+          <w:sz w:val="28"/>
+          <w:szCs w:val="28"/>
+        </w:rPr>
+        <w:t xml:space="preserve"> data file.</w:t>
+      </w:r>
+    </w:p>
+    <w:p>
+      <w:pPr>
+        <w:pStyle w:val="ListParagraph"/>
+        <w:numPr>
+          <w:ilvl w:val="0"/>
+          <w:numId w:val="2"/>
+        </w:numPr>
+        <w:rPr>
+          <w:sz w:val="28"/>
+          <w:szCs w:val="28"/>
+        </w:rPr>
+      </w:pPr>
+      <w:r>
+        <w:rPr>
+          <w:sz w:val="28"/>
+          <w:szCs w:val="28"/>
+        </w:rPr>
+        <w:t>The Jupyter Notebook used w</w:t>
+      </w:r>
+      <w:r>
+        <w:rPr>
+          <w:sz w:val="28"/>
+          <w:szCs w:val="28"/>
+        </w:rPr>
+        <w:t>as</w:t>
+      </w:r>
+      <w:r>
+        <w:rPr>
+          <w:sz w:val="28"/>
+          <w:szCs w:val="28"/>
+        </w:rPr>
+        <w:t>:</w:t>
+      </w:r>
+    </w:p>
+    <w:p>
+      <w:pPr>
+        <w:ind w:left="1080"/>
+        <w:rPr>
+          <w:sz w:val="28"/>
+          <w:szCs w:val="28"/>
+        </w:rPr>
+      </w:pPr>
+      <w:hyperlink r:id="rId13" w:history="1">
+        <w:r>
+          <w:rPr>
+            <w:rStyle w:val="Hyperlink"/>
+            <w:sz w:val="28"/>
+            <w:szCs w:val="28"/>
+          </w:rPr>
+          <w:t>https://github.com/sashabridges/ScrapeMon/blob/master/GottaScrapeEmAll%20Sasha%20Version.ipynb</w:t>
+        </w:r>
+      </w:hyperlink>
     </w:p>
     <w:p>
       <w:pPr>
@@ -2466,8 +2698,100 @@
       </w:rPr>
     </w:lvl>
   </w:abstractNum>
+  <w:abstractNum w:abstractNumId="1" w15:restartNumberingAfterBreak="0">
+    <w:nsid w:val="49C1253C"/>
+    <w:multiLevelType w:val="hybridMultilevel"/>
+    <w:tmpl w:val="EF44B2A4"/>
+    <w:lvl w:ilvl="0" w:tplc="C5304DB0">
+      <w:start w:val="1"/>
+      <w:numFmt w:val="decimal"/>
+      <w:lvlText w:val="%1."/>
+      <w:lvlJc w:val="left"/>
+      <w:pPr>
+        <w:ind w:left="1080" w:hanging="360"/>
+      </w:pPr>
+      <w:rPr>
+        <w:rFonts w:hint="default"/>
+      </w:rPr>
+    </w:lvl>
+    <w:lvl w:ilvl="1" w:tplc="04090019">
+      <w:start w:val="1"/>
+      <w:numFmt w:val="lowerLetter"/>
+      <w:lvlText w:val="%2."/>
+      <w:lvlJc w:val="left"/>
+      <w:pPr>
+        <w:ind w:left="1800" w:hanging="360"/>
+      </w:pPr>
+    </w:lvl>
+    <w:lvl w:ilvl="2" w:tplc="0409001B" w:tentative="1">
+      <w:start w:val="1"/>
+      <w:numFmt w:val="lowerRoman"/>
+      <w:lvlText w:val="%3."/>
+      <w:lvlJc w:val="right"/>
+      <w:pPr>
+        <w:ind w:left="2520" w:hanging="180"/>
+      </w:pPr>
+    </w:lvl>
+    <w:lvl w:ilvl="3" w:tplc="0409000F" w:tentative="1">
+      <w:start w:val="1"/>
+      <w:numFmt w:val="decimal"/>
+      <w:lvlText w:val="%4."/>
+      <w:lvlJc w:val="left"/>
+      <w:pPr>
+        <w:ind w:left="3240" w:hanging="360"/>
+      </w:pPr>
+    </w:lvl>
+    <w:lvl w:ilvl="4" w:tplc="04090019" w:tentative="1">
+      <w:start w:val="1"/>
+      <w:numFmt w:val="lowerLetter"/>
+      <w:lvlText w:val="%5."/>
+      <w:lvlJc w:val="left"/>
+      <w:pPr>
+        <w:ind w:left="3960" w:hanging="360"/>
+      </w:pPr>
+    </w:lvl>
+    <w:lvl w:ilvl="5" w:tplc="0409001B" w:tentative="1">
+      <w:start w:val="1"/>
+      <w:numFmt w:val="lowerRoman"/>
+      <w:lvlText w:val="%6."/>
+      <w:lvlJc w:val="right"/>
+      <w:pPr>
+        <w:ind w:left="4680" w:hanging="180"/>
+      </w:pPr>
+    </w:lvl>
+    <w:lvl w:ilvl="6" w:tplc="0409000F" w:tentative="1">
+      <w:start w:val="1"/>
+      <w:numFmt w:val="decimal"/>
+      <w:lvlText w:val="%7."/>
+      <w:lvlJc w:val="left"/>
+      <w:pPr>
+        <w:ind w:left="5400" w:hanging="360"/>
+      </w:pPr>
+    </w:lvl>
+    <w:lvl w:ilvl="7" w:tplc="04090019" w:tentative="1">
+      <w:start w:val="1"/>
+      <w:numFmt w:val="lowerLetter"/>
+      <w:lvlText w:val="%8."/>
+      <w:lvlJc w:val="left"/>
+      <w:pPr>
+        <w:ind w:left="6120" w:hanging="360"/>
+      </w:pPr>
+    </w:lvl>
+    <w:lvl w:ilvl="8" w:tplc="0409001B" w:tentative="1">
+      <w:start w:val="1"/>
+      <w:numFmt w:val="lowerRoman"/>
+      <w:lvlText w:val="%9."/>
+      <w:lvlJc w:val="right"/>
+      <w:pPr>
+        <w:ind w:left="6840" w:hanging="180"/>
+      </w:pPr>
+    </w:lvl>
+  </w:abstractNum>
   <w:num w:numId="1">
     <w:abstractNumId w:val="0"/>
+  </w:num>
+  <w:num w:numId="2">
+    <w:abstractNumId w:val="1"/>
   </w:num>
 </w:numbering>
 </file>
@@ -2595,6 +2919,7 @@
     <w:lsdException w:name="HTML Sample" w:semiHidden="1" w:unhideWhenUsed="1"/>
     <w:lsdException w:name="HTML Typewriter" w:semiHidden="1" w:unhideWhenUsed="1"/>
     <w:lsdException w:name="HTML Variable" w:semiHidden="1" w:unhideWhenUsed="1"/>
+    <w:lsdException w:name="Normal Table" w:semiHidden="1" w:unhideWhenUsed="1"/>
     <w:lsdException w:name="annotation subject" w:semiHidden="1" w:unhideWhenUsed="1"/>
     <w:lsdException w:name="No List" w:semiHidden="1" w:unhideWhenUsed="1"/>
     <w:lsdException w:name="Outline List 1" w:semiHidden="1" w:unhideWhenUsed="1"/>
@@ -2641,8 +2966,10 @@
     <w:lsdException w:name="Table Subtle 2" w:semiHidden="1" w:unhideWhenUsed="1"/>
     <w:lsdException w:name="Table Web 1" w:semiHidden="1" w:unhideWhenUsed="1"/>
     <w:lsdException w:name="Table Web 2" w:semiHidden="1" w:unhideWhenUsed="1"/>
+    <w:lsdException w:name="Table Web 3" w:semiHidden="1" w:unhideWhenUsed="1"/>
     <w:lsdException w:name="Balloon Text" w:semiHidden="1" w:unhideWhenUsed="1"/>
     <w:lsdException w:name="Table Grid" w:uiPriority="39"/>
+    <w:lsdException w:name="Table Theme" w:semiHidden="1" w:unhideWhenUsed="1"/>
     <w:lsdException w:name="Placeholder Text" w:semiHidden="1"/>
     <w:lsdException w:name="No Spacing" w:uiPriority="1" w:qFormat="1"/>
     <w:lsdException w:name="Light Shading" w:uiPriority="60"/>
@@ -2872,6 +3199,7 @@
   <w:style w:type="character" w:default="1" w:styleId="DefaultParagraphFont">
     <w:name w:val="Default Paragraph Font"/>
     <w:uiPriority w:val="1"/>
+    <w:semiHidden/>
     <w:unhideWhenUsed/>
   </w:style>
   <w:style w:type="table" w:default="1" w:styleId="TableNormal">
@@ -2934,6 +3262,45 @@
       <w:rFonts w:ascii="Segoe UI" w:hAnsi="Segoe UI" w:cs="Segoe UI"/>
       <w:sz w:val="18"/>
       <w:szCs w:val="18"/>
+    </w:rPr>
+  </w:style>
+  <w:style w:type="character" w:styleId="Hyperlink">
+    <w:name w:val="Hyperlink"/>
+    <w:basedOn w:val="DefaultParagraphFont"/>
+    <w:uiPriority w:val="99"/>
+    <w:unhideWhenUsed/>
+    <w:rsid w:val="00BA77F4"/>
+    <w:rPr>
+      <w:color w:val="0563C1" w:themeColor="hyperlink"/>
+      <w:u w:val="single"/>
+    </w:rPr>
+  </w:style>
+  <w:style w:type="character" w:styleId="UnresolvedMention">
+    <w:name w:val="Unresolved Mention"/>
+    <w:basedOn w:val="DefaultParagraphFont"/>
+    <w:uiPriority w:val="99"/>
+    <w:semiHidden/>
+    <w:unhideWhenUsed/>
+    <w:rsid w:val="00BA77F4"/>
+    <w:rPr>
+      <w:color w:val="605E5C"/>
+      <w:shd w:val="clear" w:color="auto" w:fill="E1DFDD"/>
+    </w:rPr>
+  </w:style>
+  <w:style w:type="paragraph" w:styleId="NormalWeb">
+    <w:name w:val="Normal (Web)"/>
+    <w:basedOn w:val="Normal"/>
+    <w:uiPriority w:val="99"/>
+    <w:semiHidden/>
+    <w:unhideWhenUsed/>
+    <w:rsid w:val="00E31025"/>
+    <w:pPr>
+      <w:spacing w:before="100" w:beforeAutospacing="1" w:after="100" w:afterAutospacing="1" w:line="240" w:lineRule="auto"/>
+    </w:pPr>
+    <w:rPr>
+      <w:rFonts w:ascii="Times New Roman" w:eastAsia="Times New Roman" w:hAnsi="Times New Roman" w:cs="Times New Roman"/>
+      <w:sz w:val="24"/>
+      <w:szCs w:val="24"/>
     </w:rPr>
   </w:style>
 </w:styles>
